--- a/Программирование мобильных устройств/Lab_5/Лабораторная №5.docx
+++ b/Программирование мобильных устройств/Lab_5/Лабораторная №5.docx
@@ -187,8 +187,10 @@
           <w:sz w:val="28"/>
           <w:szCs w:val="28"/>
         </w:rPr>
-        <w:t>4</w:t>
-      </w:r>
+        <w:t>5</w:t>
+      </w:r>
+      <w:bookmarkStart w:id="0" w:name="_GoBack"/>
+      <w:bookmarkEnd w:id="0"/>
     </w:p>
     <w:p>
       <w:pPr>
@@ -1204,16 +1206,7 @@
           <w:rFonts w:ascii="Times New Roman" w:hAnsi="Times New Roman" w:cs="Times New Roman"/>
           <w:sz w:val="28"/>
         </w:rPr>
-        <w:t>Настройки сохраняются как между их выбором на странице настроек, так и при повторном закрытии приложения. Метод</w:t>
-      </w:r>
-      <w:bookmarkStart w:id="0" w:name="_GoBack"/>
-      <w:bookmarkEnd w:id="0"/>
-      <w:r>
-        <w:rPr>
-          <w:rFonts w:ascii="Times New Roman" w:hAnsi="Times New Roman" w:cs="Times New Roman"/>
-          <w:sz w:val="28"/>
-        </w:rPr>
-        <w:t xml:space="preserve">ы </w:t>
+        <w:t xml:space="preserve">Настройки сохраняются как между их выбором на странице настроек, так и при повторном закрытии приложения. Методы </w:t>
       </w:r>
       <w:proofErr w:type="gramStart"/>
       <w:r>
